--- a/++Templated Entries/READY/Gómez, Pedro Nel (Gordon)/Gómez, Pedro Nel (Gordon) TemplatedLD.docx
+++ b/++Templated Entries/READY/Gómez, Pedro Nel (Gordon)/Gómez, Pedro Nel (Gordon) TemplatedLD.docx
@@ -66,6 +66,7 @@
               <w:listItem w:displayText="Prof." w:value="Prof."/>
             </w:dropDownList>
           </w:sdtPr>
+          <w:sdtEndPr/>
           <w:sdtContent>
             <w:tc>
               <w:tcPr>
@@ -101,17 +102,22 @@
             </w:placeholder>
             <w:text/>
           </w:sdtPr>
+          <w:sdtEndPr/>
           <w:sdtContent>
             <w:tc>
               <w:tcPr>
                 <w:tcW w:w="2073" w:type="dxa"/>
               </w:tcPr>
               <w:p>
-                <w:proofErr w:type="spellStart"/>
-                <w:r>
-                  <w:t>Cathrin</w:t>
-                </w:r>
-                <w:proofErr w:type="spellEnd"/>
+                <w:r>
+                  <w:t>Cath</w:t>
+                </w:r>
+                <w:r>
+                  <w:t>e</w:t>
+                </w:r>
+                <w:r>
+                  <w:t>rin</w:t>
+                </w:r>
               </w:p>
             </w:tc>
           </w:sdtContent>
@@ -127,6 +133,7 @@
             <w:showingPlcHdr/>
             <w:text/>
           </w:sdtPr>
+          <w:sdtEndPr/>
           <w:sdtContent>
             <w:tc>
               <w:tcPr>
@@ -153,6 +160,7 @@
             </w:placeholder>
             <w:text/>
           </w:sdtPr>
+          <w:sdtEndPr/>
           <w:sdtContent>
             <w:tc>
               <w:tcPr>
@@ -197,6 +205,7 @@
             </w:placeholder>
             <w:showingPlcHdr/>
           </w:sdtPr>
+          <w:sdtEndPr/>
           <w:sdtContent>
             <w:tc>
               <w:tcPr>
@@ -246,6 +255,7 @@
             <w:showingPlcHdr/>
             <w:text/>
           </w:sdtPr>
+          <w:sdtEndPr/>
           <w:sdtContent>
             <w:tc>
               <w:tcPr>
@@ -322,6 +332,7 @@
             </w:placeholder>
             <w:text/>
           </w:sdtPr>
+          <w:sdtEndPr/>
           <w:sdtContent>
             <w:tc>
               <w:tcPr>
@@ -364,6 +375,7 @@
             </w:placeholder>
             <w:showingPlcHdr/>
           </w:sdtPr>
+          <w:sdtEndPr/>
           <w:sdtContent>
             <w:tc>
               <w:tcPr>
@@ -411,6 +423,7 @@
               <w:docPart w:val="F2F8DF7481009F4CBF9E69E4F5680E09"/>
             </w:placeholder>
           </w:sdtPr>
+          <w:sdtEndPr/>
           <w:sdtContent>
             <w:tc>
               <w:tcPr>
@@ -594,6 +607,7 @@
               <w:docPart w:val="7FD52BFE2EACF148A317826204EA8BCB"/>
             </w:placeholder>
           </w:sdtPr>
+          <w:sdtEndPr/>
           <w:sdtContent>
             <w:tc>
               <w:tcPr>
@@ -903,9 +917,6 @@
                   <w:t xml:space="preserve"> (</w:t>
                 </w:r>
                 <w:r>
-                  <w:rPr>
-                    <w:b/>
-                  </w:rPr>
                   <w:t>Diego Rivera,</w:t>
                 </w:r>
                 <w:r>
@@ -913,9 +924,6 @@
                 </w:r>
                 <w:proofErr w:type="spellStart"/>
                 <w:r>
-                  <w:rPr>
-                    <w:b/>
-                  </w:rPr>
                   <w:t>Orózco</w:t>
                 </w:r>
                 <w:proofErr w:type="spellEnd"/>
@@ -923,9 +931,6 @@
                   <w:t xml:space="preserve">, and </w:t>
                 </w:r>
                 <w:r>
-                  <w:rPr>
-                    <w:b/>
-                  </w:rPr>
                   <w:t>David Alfaro Siqueiros</w:t>
                 </w:r>
                 <w:r>
@@ -1188,7 +1193,12 @@
                 </w:r>
                 <w:proofErr w:type="spellEnd"/>
                 <w:r>
-                  <w:t xml:space="preserve"> de Antioquia, </w:t>
+                  <w:t xml:space="preserve"> de Antioqu</w:t>
+                </w:r>
+                <w:bookmarkStart w:id="0" w:name="_GoBack"/>
+                <w:bookmarkEnd w:id="0"/>
+                <w:r>
+                  <w:t xml:space="preserve">ia, </w:t>
                 </w:r>
                 <w:proofErr w:type="spellStart"/>
                 <w:r>
@@ -1232,10 +1242,7 @@
                   <w:t>, Colombia.</w:t>
                 </w:r>
               </w:p>
-              <w:p>
-                <w:bookmarkStart w:id="0" w:name="_GoBack"/>
-                <w:bookmarkEnd w:id="0"/>
-              </w:p>
+              <w:p/>
               <w:p>
                 <w:pPr>
                   <w:keepNext/>
@@ -1247,18 +1254,32 @@
               <w:p>
                 <w:pPr>
                   <w:pStyle w:val="Caption"/>
+                  <w:spacing w:after="0"/>
                 </w:pPr>
                 <w:r>
                   <w:t xml:space="preserve">Figure </w:t>
                 </w:r>
-                <w:fldSimple w:instr=" SEQ Figure \* ARABIC ">
-                  <w:r>
-                    <w:rPr>
-                      <w:noProof/>
-                    </w:rPr>
-                    <w:t>1</w:t>
-                  </w:r>
-                </w:fldSimple>
+                <w:r>
+                  <w:fldChar w:fldCharType="begin"/>
+                </w:r>
+                <w:r>
+                  <w:instrText xml:space="preserve"> SEQ Figure \* ARABIC </w:instrText>
+                </w:r>
+                <w:r>
+                  <w:fldChar w:fldCharType="separate"/>
+                </w:r>
+                <w:r>
+                  <w:rPr>
+                    <w:noProof/>
+                  </w:rPr>
+                  <w:t>1</w:t>
+                </w:r>
+                <w:r>
+                  <w:rPr>
+                    <w:noProof/>
+                  </w:rPr>
+                  <w:fldChar w:fldCharType="end"/>
+                </w:r>
                 <w:r>
                   <w:t xml:space="preserve"> De la </w:t>
                 </w:r>
@@ -1313,7 +1334,6 @@
               </w:p>
               <w:p>
                 <w:pPr>
-                  <w:spacing w:after="80"/>
                   <w:rPr>
                     <w:rFonts w:ascii="Calibri" w:hAnsi="Calibri"/>
                   </w:rPr>
@@ -1378,6 +1398,7 @@
                 <w:docPart w:val="98559102FB2B7842B6B787401858440B"/>
               </w:placeholder>
             </w:sdtPr>
+            <w:sdtEndPr/>
             <w:sdtContent>
               <w:p>
                 <w:sdt>
@@ -1385,6 +1406,7 @@
                     <w:id w:val="198445777"/>
                     <w:citation/>
                   </w:sdtPr>
+                  <w:sdtEndPr/>
                   <w:sdtContent>
                     <w:r>
                       <w:fldChar w:fldCharType="begin"/>
@@ -1418,6 +1440,7 @@
                     <w:id w:val="-1068728293"/>
                     <w:citation/>
                   </w:sdtPr>
+                  <w:sdtEndPr/>
                   <w:sdtContent>
                     <w:r>
                       <w:fldChar w:fldCharType="begin"/>
@@ -1451,6 +1474,7 @@
                     <w:id w:val="1153488455"/>
                     <w:citation/>
                   </w:sdtPr>
+                  <w:sdtEndPr/>
                   <w:sdtContent>
                     <w:r>
                       <w:fldChar w:fldCharType="begin"/>
@@ -1484,6 +1508,7 @@
                     <w:id w:val="-1862816745"/>
                     <w:citation/>
                   </w:sdtPr>
+                  <w:sdtEndPr/>
                   <w:sdtContent>
                     <w:r>
                       <w:fldChar w:fldCharType="begin"/>
@@ -1517,6 +1542,7 @@
                     <w:id w:val="-582680307"/>
                     <w:citation/>
                   </w:sdtPr>
+                  <w:sdtEndPr/>
                   <w:sdtContent>
                     <w:r>
                       <w:fldChar w:fldCharType="begin"/>
@@ -1550,6 +1576,7 @@
                     <w:id w:val="-1171249517"/>
                     <w:citation/>
                   </w:sdtPr>
+                  <w:sdtEndPr/>
                   <w:sdtContent>
                     <w:r>
                       <w:fldChar w:fldCharType="begin"/>
@@ -1583,6 +1610,7 @@
                     <w:id w:val="2098208495"/>
                     <w:citation/>
                   </w:sdtPr>
+                  <w:sdtEndPr/>
                   <w:sdtContent>
                     <w:r>
                       <w:fldChar w:fldCharType="begin"/>
@@ -3612,7 +3640,7 @@
     <w:charset w:val="4E"/>
     <w:family w:val="auto"/>
     <w:pitch w:val="variable"/>
-    <w:sig w:usb0="E00002FF" w:usb1="6AC7FDFB" w:usb2="00000012" w:usb3="00000000" w:csb0="0002009F" w:csb1="00000000"/>
+    <w:sig w:usb0="00000001" w:usb1="08070000" w:usb2="00000010" w:usb3="00000000" w:csb0="00020000" w:csb1="00000000"/>
   </w:font>
   <w:font w:name="Lucida Grande">
     <w:panose1 w:val="020B0600040502020204"/>
@@ -3632,7 +3660,7 @@
     <w:charset w:val="4E"/>
     <w:family w:val="auto"/>
     <w:pitch w:val="variable"/>
-    <w:sig w:usb0="E00002FF" w:usb1="6AC7FDFB" w:usb2="00000012" w:usb3="00000000" w:csb0="0002009F" w:csb1="00000000"/>
+    <w:sig w:usb0="00000001" w:usb1="08070000" w:usb2="00000010" w:usb3="00000000" w:csb0="00020000" w:csb1="00000000"/>
   </w:font>
   <w:font w:name="Cambria">
     <w:panose1 w:val="02040503050406030204"/>
@@ -3656,6 +3684,10 @@
     <w:compatSetting w:name="enableOpenTypeFeatures" w:uri="http://schemas.microsoft.com/office/word" w:val="1"/>
     <w:compatSetting w:name="doNotFlipMirrorIndents" w:uri="http://schemas.microsoft.com/office/word" w:val="1"/>
   </w:compat>
+  <w:rsids>
+    <w:rsidRoot w:val="006919D0"/>
+    <w:rsid w:val="006919D0"/>
+  </w:rsids>
   <m:mathPr>
     <m:mathFont m:val="Cambria Math"/>
     <m:brkBin m:val="before"/>
@@ -4396,7 +4428,7 @@
   <a:extraClrSchemeLst/>
   <a:extLst>
     <a:ext uri="{05A4C25C-085E-4340-85A3-A5531E510DB2}">
-      <thm15:themeFamily xmlns:thm15="http://schemas.microsoft.com/office/thememl/2012/main" xmlns="" name="Office Theme" id="{62F939B6-93AF-4DB8-9C6B-D6C7DFDC589F}" vid="{4A3C46E8-61CC-4603-A589-7422A47A8E4A}"/>
+      <thm15:themeFamily xmlns="" xmlns:thm15="http://schemas.microsoft.com/office/thememl/2012/main" name="Office Theme" id="{62F939B6-93AF-4DB8-9C6B-D6C7DFDC589F}" vid="{4A3C46E8-61CC-4603-A589-7422A47A8E4A}"/>
     </a:ext>
   </a:extLst>
 </a:theme>
@@ -4570,7 +4602,7 @@
 </file>
 
 <file path=customXml/itemProps1.xml><?xml version="1.0" encoding="utf-8"?>
-<ds:datastoreItem xmlns:ds="http://schemas.openxmlformats.org/officeDocument/2006/customXml" ds:itemID="{406AD36A-17E9-7E44-A792-59A74CDEF9D6}">
+<ds:datastoreItem xmlns:ds="http://schemas.openxmlformats.org/officeDocument/2006/customXml" ds:itemID="{5BE809AD-7B6D-4840-A09D-7D664864B286}">
   <ds:schemaRefs>
     <ds:schemaRef ds:uri="http://schemas.openxmlformats.org/officeDocument/2006/bibliography"/>
   </ds:schemaRefs>
